--- a/lectures/inheritance/inheritance-handout-2.docx
+++ b/lectures/inheritance/inheritance-handout-2.docx
@@ -1,6 +1,6 @@
 
 <file path=word/document.xml><?xml version="1.0" encoding="utf-8"?>
-<w:document xmlns:wpc="http://schemas.microsoft.com/office/word/2010/wordprocessingCanvas" xmlns:cx="http://schemas.microsoft.com/office/drawing/2014/chartex" xmlns:cx1="http://schemas.microsoft.com/office/drawing/2015/9/8/chartex" xmlns:cx2="http://schemas.microsoft.com/office/drawing/2015/10/21/chartex" xmlns:cx3="http://schemas.microsoft.com/office/drawing/2016/5/9/chartex" xmlns:cx4="http://schemas.microsoft.com/office/drawing/2016/5/10/chartex" xmlns:cx5="http://schemas.microsoft.com/office/drawing/2016/5/11/chartex" xmlns:cx6="http://schemas.microsoft.com/office/drawing/2016/5/12/chartex" xmlns:cx7="http://schemas.microsoft.com/office/drawing/2016/5/13/chartex" xmlns:cx8="http://schemas.microsoft.com/office/drawing/2016/5/14/chartex" xmlns:mc="http://schemas.openxmlformats.org/markup-compatibility/2006" xmlns:aink="http://schemas.microsoft.com/office/drawing/2016/ink" xmlns:am3d="http://schemas.microsoft.com/office/drawing/2017/model3d" xmlns:o="urn:schemas-microsoft-com:office:office" xmlns:r="http://schemas.openxmlformats.org/officeDocument/2006/relationships" xmlns:m="http://schemas.openxmlformats.org/officeDocument/2006/math" xmlns:v="urn:schemas-microsoft-com:vml" xmlns:wp14="http://schemas.microsoft.com/office/word/2010/wordprocessingDrawing" xmlns:wp="http://schemas.openxmlformats.org/drawingml/2006/wordprocessingDrawing" xmlns:w10="urn:schemas-microsoft-com:office:word" xmlns:w="http://schemas.openxmlformats.org/wordprocessingml/2006/main" xmlns:w14="http://schemas.microsoft.com/office/word/2010/wordml" xmlns:w15="http://schemas.microsoft.com/office/word/2012/wordml" xmlns:w16cex="http://schemas.microsoft.com/office/word/2018/wordml/cex" xmlns:w16cid="http://schemas.microsoft.com/office/word/2016/wordml/cid" xmlns:w16="http://schemas.microsoft.com/office/word/2018/wordml" xmlns:w16sdtdh="http://schemas.microsoft.com/office/word/2020/wordml/sdtdatahash" xmlns:w16se="http://schemas.microsoft.com/office/word/2015/wordml/symex" xmlns:wpg="http://schemas.microsoft.com/office/word/2010/wordprocessingGroup" xmlns:wpi="http://schemas.microsoft.com/office/word/2010/wordprocessingInk" xmlns:wne="http://schemas.microsoft.com/office/word/2006/wordml" xmlns:wps="http://schemas.microsoft.com/office/word/2010/wordprocessingShape" mc:Ignorable="w14 w15 w16se w16cid w16 w16cex w16sdtdh wp14">
+<w:document xmlns:wpc="http://schemas.microsoft.com/office/word/2010/wordprocessingCanvas" xmlns:cx="http://schemas.microsoft.com/office/drawing/2014/chartex" xmlns:cx1="http://schemas.microsoft.com/office/drawing/2015/9/8/chartex" xmlns:cx2="http://schemas.microsoft.com/office/drawing/2015/10/21/chartex" xmlns:cx3="http://schemas.microsoft.com/office/drawing/2016/5/9/chartex" xmlns:cx4="http://schemas.microsoft.com/office/drawing/2016/5/10/chartex" xmlns:cx5="http://schemas.microsoft.com/office/drawing/2016/5/11/chartex" xmlns:cx6="http://schemas.microsoft.com/office/drawing/2016/5/12/chartex" xmlns:cx7="http://schemas.microsoft.com/office/drawing/2016/5/13/chartex" xmlns:cx8="http://schemas.microsoft.com/office/drawing/2016/5/14/chartex" xmlns:mc="http://schemas.openxmlformats.org/markup-compatibility/2006" xmlns:aink="http://schemas.microsoft.com/office/drawing/2016/ink" xmlns:am3d="http://schemas.microsoft.com/office/drawing/2017/model3d" xmlns:o="urn:schemas-microsoft-com:office:office" xmlns:oel="http://schemas.microsoft.com/office/2019/extlst" xmlns:r="http://schemas.openxmlformats.org/officeDocument/2006/relationships" xmlns:m="http://schemas.openxmlformats.org/officeDocument/2006/math" xmlns:v="urn:schemas-microsoft-com:vml" xmlns:wp14="http://schemas.microsoft.com/office/word/2010/wordprocessingDrawing" xmlns:wp="http://schemas.openxmlformats.org/drawingml/2006/wordprocessingDrawing" xmlns:w10="urn:schemas-microsoft-com:office:word" xmlns:w="http://schemas.openxmlformats.org/wordprocessingml/2006/main" xmlns:w14="http://schemas.microsoft.com/office/word/2010/wordml" xmlns:w15="http://schemas.microsoft.com/office/word/2012/wordml" xmlns:w16cex="http://schemas.microsoft.com/office/word/2018/wordml/cex" xmlns:w16cid="http://schemas.microsoft.com/office/word/2016/wordml/cid" xmlns:w16="http://schemas.microsoft.com/office/word/2018/wordml" xmlns:w16sdtdh="http://schemas.microsoft.com/office/word/2020/wordml/sdtdatahash" xmlns:w16se="http://schemas.microsoft.com/office/word/2015/wordml/symex" xmlns:wpg="http://schemas.microsoft.com/office/word/2010/wordprocessingGroup" xmlns:wpi="http://schemas.microsoft.com/office/word/2010/wordprocessingInk" xmlns:wne="http://schemas.microsoft.com/office/word/2006/wordml" xmlns:wps="http://schemas.microsoft.com/office/word/2010/wordprocessingShape" mc:Ignorable="w14 w15 w16se w16cid w16 w16cex w16sdtdh wp14">
   <w:body>
     <w:p>
       <w:pPr>
@@ -133,25 +133,7 @@
         <w:rPr>
           <w:rFonts w:ascii="Consolas" w:hAnsi="Consolas" w:cs="Consolas"/>
         </w:rPr>
-        <w:t xml:space="preserve">    </w:t>
-      </w:r>
-      <w:r>
-        <w:rPr>
-          <w:rFonts w:ascii="Consolas" w:hAnsi="Consolas" w:cs="Consolas"/>
-        </w:rPr>
-        <w:t>public void method</w:t>
-      </w:r>
-      <w:r>
-        <w:rPr>
-          <w:rFonts w:ascii="Consolas" w:hAnsi="Consolas" w:cs="Consolas"/>
-        </w:rPr>
-        <w:t>2</w:t>
-      </w:r>
-      <w:r>
-        <w:rPr>
-          <w:rFonts w:ascii="Consolas" w:hAnsi="Consolas" w:cs="Consolas"/>
-        </w:rPr>
-        <w:t xml:space="preserve">() </w:t>
+        <w:t xml:space="preserve">    public void method2() </w:t>
       </w:r>
       <w:proofErr w:type="gramStart"/>
       <w:r>
@@ -173,31 +155,7 @@
         <w:rPr>
           <w:rFonts w:ascii="Consolas" w:hAnsi="Consolas" w:cs="Consolas"/>
         </w:rPr>
-        <w:t>("</w:t>
-      </w:r>
-      <w:r>
-        <w:rPr>
-          <w:rFonts w:ascii="Consolas" w:hAnsi="Consolas" w:cs="Consolas"/>
-        </w:rPr>
-        <w:t>This is</w:t>
-      </w:r>
-      <w:r>
-        <w:rPr>
-          <w:rFonts w:ascii="Consolas" w:hAnsi="Consolas" w:cs="Consolas"/>
-        </w:rPr>
-        <w:t xml:space="preserve"> method </w:t>
-      </w:r>
-      <w:r>
-        <w:rPr>
-          <w:rFonts w:ascii="Consolas" w:hAnsi="Consolas" w:cs="Consolas"/>
-        </w:rPr>
-        <w:t>2</w:t>
-      </w:r>
-      <w:r>
-        <w:rPr>
-          <w:rFonts w:ascii="Consolas" w:hAnsi="Consolas" w:cs="Consolas"/>
-        </w:rPr>
-        <w:t xml:space="preserve"> in A."); }</w:t>
+        <w:t>("This is method 2 in A."); }</w:t>
       </w:r>
     </w:p>
     <w:p>
@@ -223,19 +181,7 @@
         <w:rPr>
           <w:rFonts w:ascii="Consolas" w:hAnsi="Consolas" w:cs="Consolas"/>
         </w:rPr>
-        <w:t xml:space="preserve">class </w:t>
-      </w:r>
-      <w:r>
-        <w:rPr>
-          <w:rFonts w:ascii="Consolas" w:hAnsi="Consolas" w:cs="Consolas"/>
-        </w:rPr>
-        <w:t>B extends A</w:t>
-      </w:r>
-      <w:r>
-        <w:rPr>
-          <w:rFonts w:ascii="Consolas" w:hAnsi="Consolas" w:cs="Consolas"/>
-        </w:rPr>
-        <w:t xml:space="preserve"> { </w:t>
+        <w:t xml:space="preserve">class B extends A { </w:t>
       </w:r>
     </w:p>
     <w:p>
@@ -270,31 +216,7 @@
         <w:rPr>
           <w:rFonts w:ascii="Consolas" w:hAnsi="Consolas" w:cs="Consolas"/>
         </w:rPr>
-        <w:t>("</w:t>
-      </w:r>
-      <w:r>
-        <w:rPr>
-          <w:rFonts w:ascii="Consolas" w:hAnsi="Consolas" w:cs="Consolas"/>
-        </w:rPr>
-        <w:t>This is</w:t>
-      </w:r>
-      <w:r>
-        <w:rPr>
-          <w:rFonts w:ascii="Consolas" w:hAnsi="Consolas" w:cs="Consolas"/>
-        </w:rPr>
-        <w:t xml:space="preserve"> method 1</w:t>
-      </w:r>
-      <w:r>
-        <w:rPr>
-          <w:rFonts w:ascii="Consolas" w:hAnsi="Consolas" w:cs="Consolas"/>
-        </w:rPr>
-        <w:t xml:space="preserve"> in B</w:t>
-      </w:r>
-      <w:r>
-        <w:rPr>
-          <w:rFonts w:ascii="Consolas" w:hAnsi="Consolas" w:cs="Consolas"/>
-        </w:rPr>
-        <w:t>."); }</w:t>
+        <w:t>("This is method 1 in B."); }</w:t>
       </w:r>
     </w:p>
     <w:p>
@@ -493,19 +415,7 @@
         <w:rPr>
           <w:rFonts w:ascii="Consolas" w:hAnsi="Consolas" w:cs="Consolas"/>
         </w:rPr>
-        <w:t>/ Prints This is</w:t>
-      </w:r>
-      <w:r>
-        <w:rPr>
-          <w:rFonts w:ascii="Consolas" w:hAnsi="Consolas" w:cs="Consolas"/>
-        </w:rPr>
-        <w:t xml:space="preserve"> method 1 in A</w:t>
-      </w:r>
-      <w:r>
-        <w:rPr>
-          <w:rFonts w:ascii="Consolas" w:hAnsi="Consolas" w:cs="Consolas"/>
-        </w:rPr>
-        <w:t>.</w:t>
+        <w:t>/ Prints This is method 1 in A.</w:t>
       </w:r>
     </w:p>
     <w:p>
@@ -525,32 +435,14 @@
         <w:rPr>
           <w:rFonts w:ascii="Consolas" w:hAnsi="Consolas" w:cs="Consolas"/>
         </w:rPr>
-        <w:t xml:space="preserve">);  </w:t>
-      </w:r>
-      <w:r>
-        <w:rPr>
-          <w:rFonts w:ascii="Consolas" w:hAnsi="Consolas" w:cs="Consolas"/>
-        </w:rPr>
-        <w:t>/</w:t>
+        <w:t>);  /</w:t>
       </w:r>
       <w:proofErr w:type="gramEnd"/>
       <w:r>
         <w:rPr>
           <w:rFonts w:ascii="Consolas" w:hAnsi="Consolas" w:cs="Consolas"/>
         </w:rPr>
-        <w:t xml:space="preserve">/ Prints This is method </w:t>
-      </w:r>
-      <w:r>
-        <w:rPr>
-          <w:rFonts w:ascii="Consolas" w:hAnsi="Consolas" w:cs="Consolas"/>
-        </w:rPr>
-        <w:t>2</w:t>
-      </w:r>
-      <w:r>
-        <w:rPr>
-          <w:rFonts w:ascii="Consolas" w:hAnsi="Consolas" w:cs="Consolas"/>
-        </w:rPr>
-        <w:t xml:space="preserve"> in A.</w:t>
+        <w:t>/ Prints This is method 2 in A.</w:t>
       </w:r>
     </w:p>
     <w:p>
@@ -570,32 +462,14 @@
         <w:rPr>
           <w:rFonts w:ascii="Consolas" w:hAnsi="Consolas" w:cs="Consolas"/>
         </w:rPr>
-        <w:t xml:space="preserve">);  </w:t>
-      </w:r>
-      <w:r>
-        <w:rPr>
-          <w:rFonts w:ascii="Consolas" w:hAnsi="Consolas" w:cs="Consolas"/>
-        </w:rPr>
-        <w:t>/</w:t>
+        <w:t>);  /</w:t>
       </w:r>
       <w:proofErr w:type="gramEnd"/>
       <w:r>
         <w:rPr>
           <w:rFonts w:ascii="Consolas" w:hAnsi="Consolas" w:cs="Consolas"/>
         </w:rPr>
-        <w:t xml:space="preserve">/ Prints This is method 1 in </w:t>
-      </w:r>
-      <w:r>
-        <w:rPr>
-          <w:rFonts w:ascii="Consolas" w:hAnsi="Consolas" w:cs="Consolas"/>
-        </w:rPr>
-        <w:t>B</w:t>
-      </w:r>
-      <w:r>
-        <w:rPr>
-          <w:rFonts w:ascii="Consolas" w:hAnsi="Consolas" w:cs="Consolas"/>
-        </w:rPr>
-        <w:t>.</w:t>
+        <w:t>/ Prints This is method 1 in B.</w:t>
       </w:r>
     </w:p>
     <w:p>
@@ -615,32 +489,14 @@
         <w:rPr>
           <w:rFonts w:ascii="Consolas" w:hAnsi="Consolas" w:cs="Consolas"/>
         </w:rPr>
-        <w:t xml:space="preserve">);  </w:t>
-      </w:r>
-      <w:r>
-        <w:rPr>
-          <w:rFonts w:ascii="Consolas" w:hAnsi="Consolas" w:cs="Consolas"/>
-        </w:rPr>
-        <w:t>/</w:t>
+        <w:t>);  /</w:t>
       </w:r>
       <w:proofErr w:type="gramEnd"/>
       <w:r>
         <w:rPr>
           <w:rFonts w:ascii="Consolas" w:hAnsi="Consolas" w:cs="Consolas"/>
         </w:rPr>
-        <w:t xml:space="preserve">/ Prints This is method </w:t>
-      </w:r>
-      <w:r>
-        <w:rPr>
-          <w:rFonts w:ascii="Consolas" w:hAnsi="Consolas" w:cs="Consolas"/>
-        </w:rPr>
-        <w:t>2</w:t>
-      </w:r>
-      <w:r>
-        <w:rPr>
-          <w:rFonts w:ascii="Consolas" w:hAnsi="Consolas" w:cs="Consolas"/>
-        </w:rPr>
-        <w:t xml:space="preserve"> in A.</w:t>
+        <w:t>/ Prints This is method 2 in A.</w:t>
       </w:r>
     </w:p>
     <w:p>
@@ -868,8 +724,15 @@
           <w:rFonts w:ascii="Consolas" w:hAnsi="Consolas" w:cs="Consolas"/>
         </w:rPr>
         <w:br/>
-        <w:t xml:space="preserve">    </w:t>
-      </w:r>
+        <w:t xml:space="preserve">    }</w:t>
+      </w:r>
+    </w:p>
+    <w:p>
+      <w:pPr>
+        <w:rPr>
+          <w:rFonts w:ascii="Consolas" w:hAnsi="Consolas" w:cs="Consolas"/>
+        </w:rPr>
+      </w:pPr>
       <w:r>
         <w:rPr>
           <w:rFonts w:ascii="Consolas" w:hAnsi="Consolas" w:cs="Consolas"/>
@@ -883,19 +746,6 @@
           <w:rFonts w:ascii="Consolas" w:hAnsi="Consolas" w:cs="Consolas"/>
         </w:rPr>
       </w:pPr>
-      <w:r>
-        <w:rPr>
-          <w:rFonts w:ascii="Consolas" w:hAnsi="Consolas" w:cs="Consolas"/>
-        </w:rPr>
-        <w:t>}</w:t>
-      </w:r>
-    </w:p>
-    <w:p>
-      <w:pPr>
-        <w:rPr>
-          <w:rFonts w:ascii="Consolas" w:hAnsi="Consolas" w:cs="Consolas"/>
-        </w:rPr>
-      </w:pPr>
     </w:p>
     <w:p>
       <w:pPr>
@@ -1044,19 +894,7 @@
         <w:rPr>
           <w:rFonts w:ascii="Consolas" w:hAnsi="Consolas" w:cs="Consolas"/>
         </w:rPr>
-        <w:t xml:space="preserve">/ Prints </w:t>
-      </w:r>
-      <w:r>
-        <w:rPr>
-          <w:rFonts w:ascii="Consolas" w:hAnsi="Consolas" w:cs="Consolas"/>
-        </w:rPr>
-        <w:t>This is</w:t>
-      </w:r>
-      <w:r>
-        <w:rPr>
-          <w:rFonts w:ascii="Consolas" w:hAnsi="Consolas" w:cs="Consolas"/>
-        </w:rPr>
-        <w:t xml:space="preserve"> method 1 in A.</w:t>
+        <w:t>/ Prints This is method 1 in A.</w:t>
       </w:r>
     </w:p>
     <w:p>
@@ -1110,30 +948,22 @@
         <w:rPr>
           <w:rFonts w:ascii="Consolas" w:hAnsi="Consolas" w:cs="Consolas"/>
         </w:rPr>
-        <w:t xml:space="preserve">/ Prints This is method 1 in </w:t>
-      </w:r>
-      <w:r>
-        <w:rPr>
-          <w:rFonts w:ascii="Consolas" w:hAnsi="Consolas" w:cs="Consolas"/>
-        </w:rPr>
-        <w:t>A</w:t>
-      </w:r>
-      <w:r>
-        <w:rPr>
-          <w:rFonts w:ascii="Consolas" w:hAnsi="Consolas" w:cs="Consolas"/>
-        </w:rPr>
-        <w:t>.</w:t>
-      </w:r>
-      <w:r>
-        <w:rPr>
-          <w:rFonts w:ascii="Consolas" w:hAnsi="Consolas" w:cs="Consolas"/>
-        </w:rPr>
-        <w:t xml:space="preserve">   (</w:t>
+        <w:t xml:space="preserve">/ Prints This is method 1 in A.   </w:t>
+      </w:r>
+      <w:r>
+        <w:rPr>
+          <w:rFonts w:ascii="Consolas" w:hAnsi="Consolas" w:cs="Consolas"/>
+          <w:i/>
+          <w:iCs/>
+        </w:rPr>
+        <w:t>(</w:t>
       </w:r>
       <w:proofErr w:type="gramStart"/>
       <w:r>
         <w:rPr>
           <w:rFonts w:ascii="Consolas" w:hAnsi="Consolas" w:cs="Consolas"/>
+          <w:i/>
+          <w:iCs/>
         </w:rPr>
         <w:t>and</w:t>
       </w:r>
@@ -1141,6 +971,8 @@
       <w:r>
         <w:rPr>
           <w:rFonts w:ascii="Consolas" w:hAnsi="Consolas" w:cs="Consolas"/>
+          <w:i/>
+          <w:iCs/>
         </w:rPr>
         <w:t xml:space="preserve"> the next line)</w:t>
       </w:r>
@@ -1155,37 +987,7 @@
         <w:rPr>
           <w:rFonts w:ascii="Consolas" w:hAnsi="Consolas" w:cs="Consolas"/>
         </w:rPr>
-        <w:t xml:space="preserve">                     </w:t>
-      </w:r>
-      <w:r>
-        <w:rPr>
-          <w:rFonts w:ascii="Consolas" w:hAnsi="Consolas" w:cs="Consolas"/>
-        </w:rPr>
-        <w:t xml:space="preserve">// </w:t>
-      </w:r>
-      <w:r>
-        <w:rPr>
-          <w:rFonts w:ascii="Consolas" w:hAnsi="Consolas" w:cs="Consolas"/>
-        </w:rPr>
-        <w:t xml:space="preserve">       </w:t>
-      </w:r>
-      <w:r>
-        <w:rPr>
-          <w:rFonts w:ascii="Consolas" w:hAnsi="Consolas" w:cs="Consolas"/>
-        </w:rPr>
-        <w:t xml:space="preserve">This is method 1 in </w:t>
-      </w:r>
-      <w:r>
-        <w:rPr>
-          <w:rFonts w:ascii="Consolas" w:hAnsi="Consolas" w:cs="Consolas"/>
-        </w:rPr>
-        <w:t>B</w:t>
-      </w:r>
-      <w:r>
-        <w:rPr>
-          <w:rFonts w:ascii="Consolas" w:hAnsi="Consolas" w:cs="Consolas"/>
-        </w:rPr>
-        <w:t>.</w:t>
+        <w:t xml:space="preserve">                     //        This is method 1 in B.</w:t>
       </w:r>
     </w:p>
     <w:p>
@@ -1742,7 +1544,7 @@
 </file>
 
 <file path=word/numbering.xml><?xml version="1.0" encoding="utf-8"?>
-<w:numbering xmlns:wpc="http://schemas.microsoft.com/office/word/2010/wordprocessingCanvas" xmlns:cx="http://schemas.microsoft.com/office/drawing/2014/chartex" xmlns:cx1="http://schemas.microsoft.com/office/drawing/2015/9/8/chartex" xmlns:cx2="http://schemas.microsoft.com/office/drawing/2015/10/21/chartex" xmlns:cx3="http://schemas.microsoft.com/office/drawing/2016/5/9/chartex" xmlns:cx4="http://schemas.microsoft.com/office/drawing/2016/5/10/chartex" xmlns:cx5="http://schemas.microsoft.com/office/drawing/2016/5/11/chartex" xmlns:cx6="http://schemas.microsoft.com/office/drawing/2016/5/12/chartex" xmlns:cx7="http://schemas.microsoft.com/office/drawing/2016/5/13/chartex" xmlns:cx8="http://schemas.microsoft.com/office/drawing/2016/5/14/chartex" xmlns:mc="http://schemas.openxmlformats.org/markup-compatibility/2006" xmlns:aink="http://schemas.microsoft.com/office/drawing/2016/ink" xmlns:am3d="http://schemas.microsoft.com/office/drawing/2017/model3d" xmlns:o="urn:schemas-microsoft-com:office:office" xmlns:r="http://schemas.openxmlformats.org/officeDocument/2006/relationships" xmlns:m="http://schemas.openxmlformats.org/officeDocument/2006/math" xmlns:v="urn:schemas-microsoft-com:vml" xmlns:wp14="http://schemas.microsoft.com/office/word/2010/wordprocessingDrawing" xmlns:wp="http://schemas.openxmlformats.org/drawingml/2006/wordprocessingDrawing" xmlns:w10="urn:schemas-microsoft-com:office:word" xmlns:w="http://schemas.openxmlformats.org/wordprocessingml/2006/main" xmlns:w14="http://schemas.microsoft.com/office/word/2010/wordml" xmlns:w15="http://schemas.microsoft.com/office/word/2012/wordml" xmlns:w16cex="http://schemas.microsoft.com/office/word/2018/wordml/cex" xmlns:w16cid="http://schemas.microsoft.com/office/word/2016/wordml/cid" xmlns:w16="http://schemas.microsoft.com/office/word/2018/wordml" xmlns:w16sdtdh="http://schemas.microsoft.com/office/word/2020/wordml/sdtdatahash" xmlns:w16se="http://schemas.microsoft.com/office/word/2015/wordml/symex" xmlns:wpg="http://schemas.microsoft.com/office/word/2010/wordprocessingGroup" xmlns:wpi="http://schemas.microsoft.com/office/word/2010/wordprocessingInk" xmlns:wne="http://schemas.microsoft.com/office/word/2006/wordml" xmlns:wps="http://schemas.microsoft.com/office/word/2010/wordprocessingShape" mc:Ignorable="w14 w15 w16se w16cid w16 w16cex w16sdtdh wp14">
+<w:numbering xmlns:wpc="http://schemas.microsoft.com/office/word/2010/wordprocessingCanvas" xmlns:cx="http://schemas.microsoft.com/office/drawing/2014/chartex" xmlns:cx1="http://schemas.microsoft.com/office/drawing/2015/9/8/chartex" xmlns:cx2="http://schemas.microsoft.com/office/drawing/2015/10/21/chartex" xmlns:cx3="http://schemas.microsoft.com/office/drawing/2016/5/9/chartex" xmlns:cx4="http://schemas.microsoft.com/office/drawing/2016/5/10/chartex" xmlns:cx5="http://schemas.microsoft.com/office/drawing/2016/5/11/chartex" xmlns:cx6="http://schemas.microsoft.com/office/drawing/2016/5/12/chartex" xmlns:cx7="http://schemas.microsoft.com/office/drawing/2016/5/13/chartex" xmlns:cx8="http://schemas.microsoft.com/office/drawing/2016/5/14/chartex" xmlns:mc="http://schemas.openxmlformats.org/markup-compatibility/2006" xmlns:aink="http://schemas.microsoft.com/office/drawing/2016/ink" xmlns:am3d="http://schemas.microsoft.com/office/drawing/2017/model3d" xmlns:o="urn:schemas-microsoft-com:office:office" xmlns:oel="http://schemas.microsoft.com/office/2019/extlst" xmlns:r="http://schemas.openxmlformats.org/officeDocument/2006/relationships" xmlns:m="http://schemas.openxmlformats.org/officeDocument/2006/math" xmlns:v="urn:schemas-microsoft-com:vml" xmlns:wp14="http://schemas.microsoft.com/office/word/2010/wordprocessingDrawing" xmlns:wp="http://schemas.openxmlformats.org/drawingml/2006/wordprocessingDrawing" xmlns:w10="urn:schemas-microsoft-com:office:word" xmlns:w="http://schemas.openxmlformats.org/wordprocessingml/2006/main" xmlns:w14="http://schemas.microsoft.com/office/word/2010/wordml" xmlns:w15="http://schemas.microsoft.com/office/word/2012/wordml" xmlns:w16cex="http://schemas.microsoft.com/office/word/2018/wordml/cex" xmlns:w16cid="http://schemas.microsoft.com/office/word/2016/wordml/cid" xmlns:w16="http://schemas.microsoft.com/office/word/2018/wordml" xmlns:w16sdtdh="http://schemas.microsoft.com/office/word/2020/wordml/sdtdatahash" xmlns:w16se="http://schemas.microsoft.com/office/word/2015/wordml/symex" xmlns:wpg="http://schemas.microsoft.com/office/word/2010/wordprocessingGroup" xmlns:wpi="http://schemas.microsoft.com/office/word/2010/wordprocessingInk" xmlns:wne="http://schemas.microsoft.com/office/word/2006/wordml" xmlns:wps="http://schemas.microsoft.com/office/word/2010/wordprocessingShape" mc:Ignorable="w14 w15 w16se w16cid w16 w16cex w16sdtdh wp14">
   <w:abstractNum w:abstractNumId="0" w15:restartNumberingAfterBreak="0">
     <w:nsid w:val="3C6812E3"/>
     <w:multiLevelType w:val="hybridMultilevel"/>
@@ -2134,13 +1936,13 @@
       </w:rPr>
     </w:lvl>
   </w:abstractNum>
-  <w:num w:numId="1">
+  <w:num w:numId="1" w16cid:durableId="119884595">
     <w:abstractNumId w:val="2"/>
   </w:num>
-  <w:num w:numId="2">
+  <w:num w:numId="2" w16cid:durableId="1935356149">
     <w:abstractNumId w:val="0"/>
   </w:num>
-  <w:num w:numId="3">
+  <w:num w:numId="3" w16cid:durableId="717247389">
     <w:abstractNumId w:val="1"/>
   </w:num>
 </w:numbering>
@@ -2265,6 +2067,7 @@
     <w:lsdException w:name="HTML Sample" w:semiHidden="1" w:unhideWhenUsed="1"/>
     <w:lsdException w:name="HTML Typewriter" w:semiHidden="1" w:unhideWhenUsed="1"/>
     <w:lsdException w:name="HTML Variable" w:semiHidden="1" w:unhideWhenUsed="1"/>
+    <w:lsdException w:name="Normal Table" w:semiHidden="1" w:unhideWhenUsed="1"/>
     <w:lsdException w:name="annotation subject" w:semiHidden="1" w:unhideWhenUsed="1"/>
     <w:lsdException w:name="No List" w:semiHidden="1" w:unhideWhenUsed="1"/>
     <w:lsdException w:name="Outline List 1" w:semiHidden="1" w:unhideWhenUsed="1"/>
@@ -2311,8 +2114,10 @@
     <w:lsdException w:name="Table Subtle 2" w:semiHidden="1" w:unhideWhenUsed="1"/>
     <w:lsdException w:name="Table Web 1" w:semiHidden="1" w:unhideWhenUsed="1"/>
     <w:lsdException w:name="Table Web 2" w:semiHidden="1" w:unhideWhenUsed="1"/>
+    <w:lsdException w:name="Table Web 3" w:semiHidden="1" w:unhideWhenUsed="1"/>
     <w:lsdException w:name="Balloon Text" w:semiHidden="1" w:unhideWhenUsed="1"/>
     <w:lsdException w:name="Table Grid" w:uiPriority="39"/>
+    <w:lsdException w:name="Table Theme" w:semiHidden="1" w:unhideWhenUsed="1"/>
     <w:lsdException w:name="Placeholder Text" w:semiHidden="1"/>
     <w:lsdException w:name="No Spacing" w:uiPriority="1" w:qFormat="1"/>
     <w:lsdException w:name="Light Shading" w:uiPriority="60"/>
@@ -2540,6 +2345,7 @@
   <w:style w:type="character" w:default="1" w:styleId="DefaultParagraphFont">
     <w:name w:val="Default Paragraph Font"/>
     <w:uiPriority w:val="1"/>
+    <w:semiHidden/>
     <w:unhideWhenUsed/>
   </w:style>
   <w:style w:type="table" w:default="1" w:styleId="TableNormal">
